--- a/西北大学/初试/西北大学软件工程2018回忆.docx
+++ b/西北大学/初试/西北大学软件工程2018回忆.docx
@@ -1,8 +1,13 @@
 
 <file path=word/document.xml><?xml version="1.0" encoding="utf-8"?>
-<w:document xmlns:wpc="http://schemas.microsoft.com/office/word/2010/wordprocessingCanvas" xmlns:mc="http://schemas.openxmlformats.org/markup-compatibility/2006" xmlns:o="urn:schemas-microsoft-com:office:office" xmlns:r="http://schemas.openxmlformats.org/officeDocument/2006/relationships" xmlns:m="http://schemas.openxmlformats.org/officeDocument/2006/math" xmlns:v="urn:schemas-microsoft-com:vml" xmlns:wp14="http://schemas.microsoft.com/office/word/2010/wordprocessingDrawing" xmlns:wp="http://schemas.openxmlformats.org/drawingml/2006/wordprocessingDrawing" xmlns:w10="urn:schemas-microsoft-com:office:word" xmlns:w="http://schemas.openxmlformats.org/wordprocessingml/2006/main" xmlns:w14="http://schemas.microsoft.com/office/word/2010/wordml" xmlns:w15="http://schemas.microsoft.com/office/word/2012/wordml" xmlns:wpg="http://schemas.microsoft.com/office/word/2010/wordprocessingGroup" xmlns:wpi="http://schemas.microsoft.com/office/word/2010/wordprocessingInk" xmlns:wne="http://schemas.microsoft.com/office/word/2006/wordml" xmlns:wps="http://schemas.microsoft.com/office/word/2010/wordprocessingShape" mc:Ignorable="w14 w15 wp14">
+<w:document xmlns:wpc="http://schemas.microsoft.com/office/word/2010/wordprocessingCanvas" xmlns:cx="http://schemas.microsoft.com/office/drawing/2014/chartex" xmlns:mc="http://schemas.openxmlformats.org/markup-compatibility/2006" xmlns:o="urn:schemas-microsoft-com:office:office" xmlns:r="http://schemas.openxmlformats.org/officeDocument/2006/relationships" xmlns:m="http://schemas.openxmlformats.org/officeDocument/2006/math" xmlns:v="urn:schemas-microsoft-com:vml" xmlns:wp14="http://schemas.microsoft.com/office/word/2010/wordprocessingDrawing" xmlns:wp="http://schemas.openxmlformats.org/drawingml/2006/wordprocessingDrawing" xmlns:w10="urn:schemas-microsoft-com:office:word" xmlns:w="http://schemas.openxmlformats.org/wordprocessingml/2006/main" xmlns:w14="http://schemas.microsoft.com/office/word/2010/wordml" xmlns:w15="http://schemas.microsoft.com/office/word/2012/wordml" xmlns:w16se="http://schemas.microsoft.com/office/word/2015/wordml/symex" xmlns:wpg="http://schemas.microsoft.com/office/word/2010/wordprocessingGroup" xmlns:wpi="http://schemas.microsoft.com/office/word/2010/wordprocessingInk" xmlns:wne="http://schemas.microsoft.com/office/word/2006/wordml" xmlns:wps="http://schemas.microsoft.com/office/word/2010/wordprocessingShape" mc:Ignorable="w14 w15 w16se wp14">
   <w:body>
     <w:p>
+      <w:pPr>
+        <w:rPr>
+          <w:rFonts w:hint="eastAsia"/>
+        </w:rPr>
+      </w:pPr>
       <w:r>
         <w:rPr>
           <w:rFonts w:ascii="Tahoma" w:hAnsi="Tahoma" w:cs="Tahoma"/>
@@ -1877,127 +1882,6 @@
           <w:shd w:val="clear" w:color="auto" w:fill="FFFFFF"/>
         </w:rPr>
         <w:t>不定期上来看看</w:t>
-      </w:r>
-      <w:r>
-        <w:rPr>
-          <w:rFonts w:ascii="Tahoma" w:hAnsi="Tahoma" w:cs="Tahoma"/>
-          <w:color w:val="444444"/>
-          <w:szCs w:val="21"/>
-        </w:rPr>
-        <w:br/>
-      </w:r>
-      <w:r>
-        <w:rPr>
-          <w:rFonts w:ascii="Tahoma" w:hAnsi="Tahoma" w:cs="Tahoma"/>
-          <w:color w:val="444444"/>
-          <w:szCs w:val="21"/>
-          <w:shd w:val="clear" w:color="auto" w:fill="FFFFFF"/>
-        </w:rPr>
-        <w:t>还有想问的加我</w:t>
-      </w:r>
-      <w:r>
-        <w:rPr>
-          <w:rFonts w:ascii="Tahoma" w:hAnsi="Tahoma" w:cs="Tahoma"/>
-          <w:color w:val="444444"/>
-          <w:szCs w:val="21"/>
-          <w:shd w:val="clear" w:color="auto" w:fill="FFFFFF"/>
-        </w:rPr>
-        <w:t>QQ635960604</w:t>
-      </w:r>
-      <w:r>
-        <w:rPr>
-          <w:rFonts w:ascii="Tahoma" w:hAnsi="Tahoma" w:cs="Tahoma"/>
-          <w:color w:val="444444"/>
-          <w:szCs w:val="21"/>
-          <w:shd w:val="clear" w:color="auto" w:fill="FFFFFF"/>
-        </w:rPr>
-        <w:t>问吧。</w:t>
-      </w:r>
-      <w:r>
-        <w:rPr>
-          <w:rFonts w:ascii="Tahoma" w:hAnsi="Tahoma" w:cs="Tahoma"/>
-          <w:color w:val="444444"/>
-          <w:szCs w:val="21"/>
-          <w:shd w:val="clear" w:color="auto" w:fill="FFFFFF"/>
-        </w:rPr>
-        <w:t xml:space="preserve"> </w:t>
-      </w:r>
-      <w:r>
-        <w:rPr>
-          <w:rFonts w:ascii="Tahoma" w:hAnsi="Tahoma" w:cs="Tahoma"/>
-          <w:color w:val="444444"/>
-          <w:szCs w:val="21"/>
-          <w:shd w:val="clear" w:color="auto" w:fill="FFFFFF"/>
-        </w:rPr>
-        <w:t>笔芯</w:t>
-      </w:r>
-      <w:r>
-        <w:rPr>
-          <w:rFonts w:ascii="Tahoma" w:hAnsi="Tahoma" w:cs="Tahoma"/>
-          <w:color w:val="444444"/>
-          <w:szCs w:val="21"/>
-          <w:shd w:val="clear" w:color="auto" w:fill="FFFFFF"/>
-        </w:rPr>
-        <w:t>~</w:t>
-      </w:r>
-      <w:r>
-        <w:rPr>
-          <w:rFonts w:ascii="Tahoma" w:hAnsi="Tahoma" w:cs="Tahoma"/>
-          <w:color w:val="444444"/>
-          <w:szCs w:val="21"/>
-          <w:shd w:val="clear" w:color="auto" w:fill="FFFFFF"/>
-        </w:rPr>
-        <w:t>可爱的学弟学妹们。</w:t>
-      </w:r>
-      <w:r>
-        <w:drawing>
-          <wp:inline distT="0" distB="0" distL="0" distR="0">
-            <wp:extent cx="190500" cy="190500"/>
-            <wp:effectExtent l="0" t="0" r="0" b="0"/>
-            <wp:docPr id="1" name="图片 1" descr="http://www.cskaoyan.com/static/image/smiley/default/hug.gif"/>
-            <wp:cNvGraphicFramePr>
-              <a:graphicFrameLocks xmlns:a="http://schemas.openxmlformats.org/drawingml/2006/main" noChangeAspect="1"/>
-            </wp:cNvGraphicFramePr>
-            <a:graphic xmlns:a="http://schemas.openxmlformats.org/drawingml/2006/main">
-              <a:graphicData uri="http://schemas.openxmlformats.org/drawingml/2006/picture">
-                <pic:pic xmlns:pic="http://schemas.openxmlformats.org/drawingml/2006/picture">
-                  <pic:nvPicPr>
-                    <pic:cNvPr id="0" name="Picture 1" descr="http://www.cskaoyan.com/static/image/smiley/default/hug.gif"/>
-                    <pic:cNvPicPr>
-                      <a:picLocks noChangeAspect="1" noChangeArrowheads="1"/>
-                    </pic:cNvPicPr>
-                  </pic:nvPicPr>
-                  <pic:blipFill>
-                    <a:blip r:embed="rId4">
-                      <a:extLst>
-                        <a:ext uri="{28A0092B-C50C-407E-A947-70E740481C1C}">
-                          <a14:useLocalDpi xmlns:a14="http://schemas.microsoft.com/office/drawing/2010/main" val="0"/>
-                        </a:ext>
-                      </a:extLst>
-                    </a:blip>
-                    <a:srcRect/>
-                    <a:stretch>
-                      <a:fillRect/>
-                    </a:stretch>
-                  </pic:blipFill>
-                  <pic:spPr bwMode="auto">
-                    <a:xfrm>
-                      <a:off x="0" y="0"/>
-                      <a:ext cx="190500" cy="190500"/>
-                    </a:xfrm>
-                    <a:prstGeom prst="rect">
-                      <a:avLst/>
-                    </a:prstGeom>
-                    <a:noFill/>
-                    <a:ln>
-                      <a:noFill/>
-                    </a:ln>
-                  </pic:spPr>
-                </pic:pic>
-              </a:graphicData>
-            </a:graphic>
-          </wp:inline>
-        </w:drawing>
       </w:r>
       <w:bookmarkStart w:id="0" w:name="_GoBack"/>
       <w:bookmarkEnd w:id="0"/>
@@ -2013,7 +1897,7 @@
 </file>
 
 <file path=word/styles.xml><?xml version="1.0" encoding="utf-8"?>
-<w:styles xmlns:mc="http://schemas.openxmlformats.org/markup-compatibility/2006" xmlns:r="http://schemas.openxmlformats.org/officeDocument/2006/relationships" xmlns:w="http://schemas.openxmlformats.org/wordprocessingml/2006/main" xmlns:w14="http://schemas.microsoft.com/office/word/2010/wordml" xmlns:w15="http://schemas.microsoft.com/office/word/2012/wordml" mc:Ignorable="w14 w15">
+<w:styles xmlns:mc="http://schemas.openxmlformats.org/markup-compatibility/2006" xmlns:r="http://schemas.openxmlformats.org/officeDocument/2006/relationships" xmlns:w="http://schemas.openxmlformats.org/wordprocessingml/2006/main" xmlns:w14="http://schemas.microsoft.com/office/word/2010/wordml" xmlns:w15="http://schemas.microsoft.com/office/word/2012/wordml" xmlns:w16se="http://schemas.microsoft.com/office/word/2015/wordml/symex" mc:Ignorable="w14 w15 w16se">
   <w:docDefaults>
     <w:rPrDefault>
       <w:rPr>
